--- a/Порядок установки.docx
+++ b/Порядок установки.docx
@@ -258,11 +258,6 @@
       </w:r>
     </w:p>
     <w:p>
-      <w:pPr>
-        <w:rPr>
-          <w:lang w:val="en-US"/>
-        </w:rPr>
-      </w:pPr>
       <w:r>
         <w:t xml:space="preserve">Для тестирования каждого сервиса </w:t>
       </w:r>
@@ -284,47 +279,114 @@
       </w:r>
     </w:p>
     <w:p>
+      <w:pPr>
+        <w:rPr>
+          <w:lang w:val="en-US"/>
+        </w:rPr>
+      </w:pPr>
+      <w:r>
+        <w:rPr>
+          <w:lang w:val="en-US"/>
+        </w:rPr>
+        <w:t>http://{</w:t>
+      </w:r>
+      <w:r>
+        <w:rPr>
+          <w:lang w:val="en-US"/>
+        </w:rPr>
+        <w:t>host</w:t>
+      </w:r>
+      <w:r>
+        <w:rPr>
+          <w:lang w:val="en-US"/>
+        </w:rPr>
+        <w:t>}:{</w:t>
+      </w:r>
+      <w:r>
+        <w:rPr>
+          <w:lang w:val="en-US"/>
+        </w:rPr>
+        <w:t>port</w:t>
+      </w:r>
+      <w:r>
+        <w:rPr>
+          <w:lang w:val="en-US"/>
+        </w:rPr>
+        <w:t>}/ swagger-ui.html</w:t>
+      </w:r>
+    </w:p>
+    <w:p>
+      <w:proofErr w:type="gramStart"/>
+      <w:r>
+        <w:t>Например</w:t>
+      </w:r>
+      <w:proofErr w:type="gramEnd"/>
+      <w:r>
+        <w:t xml:space="preserve"> </w:t>
+      </w:r>
+      <w:hyperlink r:id="rId6" w:history="1">
+        <w:r>
+          <w:rPr>
+            <w:rStyle w:val="a4"/>
+          </w:rPr>
+          <w:t>http://localhost:8080/swagger-ui.html</w:t>
+        </w:r>
+      </w:hyperlink>
+      <w:r>
+        <w:t xml:space="preserve"> </w:t>
+      </w:r>
+      <w:r>
+        <w:t xml:space="preserve">для сервиса </w:t>
+      </w:r>
+      <w:r>
+        <w:rPr>
+          <w:lang w:val="en-US"/>
+        </w:rPr>
+        <w:t>Starter</w:t>
+      </w:r>
+    </w:p>
+    <w:p>
+      <w:r>
+        <w:rPr>
+          <w:b/>
+        </w:rPr>
+        <w:t>26.08</w:t>
+      </w:r>
+      <w:proofErr w:type="gramStart"/>
+      <w:r>
+        <w:t xml:space="preserve"> :</w:t>
+      </w:r>
+      <w:proofErr w:type="gramEnd"/>
+      <w:r>
+        <w:t xml:space="preserve"> Перевод проекта на </w:t>
+      </w:r>
+      <w:proofErr w:type="spellStart"/>
+      <w:r>
+        <w:rPr>
+          <w:lang w:val="en-US"/>
+        </w:rPr>
+        <w:t>Gradle</w:t>
+      </w:r>
+      <w:proofErr w:type="spellEnd"/>
+      <w:r>
+        <w:t xml:space="preserve"> </w:t>
+      </w:r>
+      <w:r>
+        <w:t xml:space="preserve">позволил запускать все сервисы из одного окна </w:t>
+      </w:r>
+      <w:r>
+        <w:rPr>
+          <w:lang w:val="en-US"/>
+        </w:rPr>
+        <w:t>IDE</w:t>
+      </w:r>
+      <w:r>
+        <w:t>, без откр</w:t>
+      </w:r>
       <w:bookmarkStart w:id="0" w:name="_GoBack"/>
       <w:bookmarkEnd w:id="0"/>
       <w:r>
-        <w:t>http://</w:t>
-      </w:r>
-      <w:r>
-        <w:t>{</w:t>
-      </w:r>
-      <w:r>
-        <w:rPr>
-          <w:lang w:val="en-US"/>
-        </w:rPr>
-        <w:t>host</w:t>
-      </w:r>
-      <w:r>
-        <w:t>}:{</w:t>
-      </w:r>
-      <w:r>
-        <w:rPr>
-          <w:lang w:val="en-US"/>
-        </w:rPr>
-        <w:t>port</w:t>
-      </w:r>
-      <w:r>
-        <w:t xml:space="preserve">}/ </w:t>
-      </w:r>
-      <w:r>
-        <w:t>swagger-ui.html</w:t>
-      </w:r>
-    </w:p>
-    <w:p>
-      <w:proofErr w:type="gramStart"/>
-      <w:r>
-        <w:t>Например</w:t>
-      </w:r>
-      <w:proofErr w:type="gramEnd"/>
-      <w:r>
-        <w:t xml:space="preserve"> </w:t>
-      </w:r>
-      <w:r>
-        <w:t>http://localhost:8080/swagger-ui.html</w:t>
+        <w:t>ытия отдельных проектов для каждого сервиса</w:t>
       </w:r>
     </w:p>
     <w:sectPr>
@@ -632,6 +694,17 @@
       <w:contextualSpacing/>
     </w:pPr>
   </w:style>
+  <w:style w:type="character" w:styleId="a4">
+    <w:name w:val="Hyperlink"/>
+    <w:basedOn w:val="a0"/>
+    <w:uiPriority w:val="99"/>
+    <w:unhideWhenUsed/>
+    <w:rsid w:val="0086341E"/>
+    <w:rPr>
+      <w:color w:val="0000FF" w:themeColor="hyperlink"/>
+      <w:u w:val="single"/>
+    </w:rPr>
+  </w:style>
 </w:styles>
 </file>
 
@@ -832,6 +905,17 @@
       <w:ind w:left="720"/>
       <w:contextualSpacing/>
     </w:pPr>
+  </w:style>
+  <w:style w:type="character" w:styleId="a4">
+    <w:name w:val="Hyperlink"/>
+    <w:basedOn w:val="a0"/>
+    <w:uiPriority w:val="99"/>
+    <w:unhideWhenUsed/>
+    <w:rsid w:val="0086341E"/>
+    <w:rPr>
+      <w:color w:val="0000FF" w:themeColor="hyperlink"/>
+      <w:u w:val="single"/>
+    </w:rPr>
   </w:style>
 </w:styles>
 </file>
